--- a/anotacoes temporarias.docx
+++ b/anotacoes temporarias.docx
@@ -4,12 +4,1586 @@
   <w:body>
     <w:p>
       <w:r>
-        <w:t>Segurança de Iframes</w:t>
-      </w:r>
-    </w:p>
-    <w:p>
-      <w:r>
-        <w:t>Se quisermos anular, toda e qualquer ação maliciosa, dos sites que colocamos nos iframes, é simples, basta colocarmos o atributo sandbox, com o valor sandbox</w:t>
+        <w:t xml:space="preserve">Segurança de </w:t>
+      </w:r>
+      <w:proofErr w:type="spellStart"/>
+      <w:r>
+        <w:t>Iframes</w:t>
+      </w:r>
+      <w:proofErr w:type="spellEnd"/>
+    </w:p>
+    <w:p>
+      <w:r>
+        <w:t>Se quisermos anular, toda e qualquer ação</w:t>
+      </w:r>
+      <w:r>
+        <w:t xml:space="preserve"> potencialmente</w:t>
+      </w:r>
+      <w:r>
+        <w:t xml:space="preserve"> maliciosa, dos sites que colocamos nos </w:t>
+      </w:r>
+      <w:proofErr w:type="spellStart"/>
+      <w:r>
+        <w:t>iframes</w:t>
+      </w:r>
+      <w:proofErr w:type="spellEnd"/>
+      <w:r>
+        <w:t xml:space="preserve">, é simples, basta colocarmos o atributo </w:t>
+      </w:r>
+      <w:proofErr w:type="spellStart"/>
+      <w:r>
+        <w:t>sandbox</w:t>
+      </w:r>
+      <w:proofErr w:type="spellEnd"/>
+      <w:r>
+        <w:t xml:space="preserve">, com o valor </w:t>
+      </w:r>
+      <w:proofErr w:type="spellStart"/>
+      <w:r>
+        <w:t>sandbox</w:t>
+      </w:r>
+      <w:proofErr w:type="spellEnd"/>
+    </w:p>
+    <w:p>
+      <w:r>
+        <w:t xml:space="preserve">O atributo </w:t>
+      </w:r>
+      <w:proofErr w:type="spellStart"/>
+      <w:r>
+        <w:t>sandbox</w:t>
+      </w:r>
+      <w:proofErr w:type="spellEnd"/>
+      <w:r>
+        <w:t xml:space="preserve"> habilita uma série de restrições extras pelo conteúdo </w:t>
+      </w:r>
+      <w:proofErr w:type="spellStart"/>
+      <w:r>
+        <w:t>hosteado</w:t>
+      </w:r>
+      <w:proofErr w:type="spellEnd"/>
+      <w:r>
+        <w:t xml:space="preserve"> pelo </w:t>
+      </w:r>
+      <w:proofErr w:type="spellStart"/>
+      <w:r>
+        <w:t>iframe</w:t>
+      </w:r>
+      <w:proofErr w:type="spellEnd"/>
+    </w:p>
+    <w:p>
+      <w:r>
+        <w:t>Bloqueia e desabilita ações como:</w:t>
+      </w:r>
+    </w:p>
+    <w:p>
+      <w:r>
+        <w:t>Enviar dados de formulário;</w:t>
+      </w:r>
+    </w:p>
+    <w:p>
+      <w:r>
+        <w:t>Executar scripts;</w:t>
+      </w:r>
+    </w:p>
+    <w:p>
+      <w:r>
+        <w:t>Todo e qualquer tipo de API</w:t>
+      </w:r>
+      <w:r>
+        <w:t xml:space="preserve">, janelas modais e </w:t>
+      </w:r>
+      <w:proofErr w:type="spellStart"/>
+      <w:r>
+        <w:t>popups</w:t>
+      </w:r>
+      <w:proofErr w:type="spellEnd"/>
+      <w:r>
+        <w:t>;</w:t>
+      </w:r>
+    </w:p>
+    <w:p>
+      <w:r>
+        <w:t>Todo tipo de plugin com &lt;</w:t>
+      </w:r>
+      <w:proofErr w:type="spellStart"/>
+      <w:r>
+        <w:t>object</w:t>
+      </w:r>
+      <w:proofErr w:type="spellEnd"/>
+      <w:r>
+        <w:t>&gt;, &lt;</w:t>
+      </w:r>
+      <w:proofErr w:type="spellStart"/>
+      <w:r>
+        <w:t>embed</w:t>
+      </w:r>
+      <w:proofErr w:type="spellEnd"/>
+      <w:r>
+        <w:t>&gt; e &lt;</w:t>
+      </w:r>
+      <w:proofErr w:type="spellStart"/>
+      <w:r>
+        <w:t>applet</w:t>
+      </w:r>
+      <w:proofErr w:type="spellEnd"/>
+      <w:r>
+        <w:t>&gt;;</w:t>
+      </w:r>
+    </w:p>
+    <w:p>
+      <w:r>
+        <w:t xml:space="preserve">Evita que o site do </w:t>
+      </w:r>
+      <w:proofErr w:type="spellStart"/>
+      <w:r>
+        <w:t>iframe</w:t>
+      </w:r>
+      <w:proofErr w:type="spellEnd"/>
+      <w:r>
+        <w:t xml:space="preserve"> assuma a navegação top </w:t>
+      </w:r>
+      <w:proofErr w:type="spellStart"/>
+      <w:r>
+        <w:t>level</w:t>
+      </w:r>
+      <w:proofErr w:type="spellEnd"/>
+      <w:r>
+        <w:t xml:space="preserve"> do navegador;</w:t>
+      </w:r>
+    </w:p>
+    <w:p>
+      <w:r>
+        <w:t xml:space="preserve">Bloqueia recursos como </w:t>
+      </w:r>
+      <w:proofErr w:type="spellStart"/>
+      <w:r>
+        <w:t>autoplay</w:t>
+      </w:r>
+      <w:proofErr w:type="spellEnd"/>
+      <w:r>
+        <w:t xml:space="preserve"> e foco automático em elementos de formulário.</w:t>
+      </w:r>
+    </w:p>
+    <w:p>
+      <w:r>
+        <w:t>Valores permissionários:</w:t>
+      </w:r>
+    </w:p>
+    <w:p>
+      <w:pPr>
+        <w:pStyle w:val="NormalWeb"/>
+      </w:pPr>
+      <w:proofErr w:type="gramStart"/>
+      <w:r>
+        <w:rPr>
+          <w:rFonts w:hAnsi="Symbol"/>
+        </w:rPr>
+        <w:t></w:t>
+      </w:r>
+      <w:r>
+        <w:t xml:space="preserve">  </w:t>
+      </w:r>
+      <w:proofErr w:type="spellStart"/>
+      <w:r>
+        <w:rPr>
+          <w:rStyle w:val="CdigoHTML"/>
+          <w:b/>
+          <w:bCs/>
+        </w:rPr>
+        <w:t>allow</w:t>
+      </w:r>
+      <w:proofErr w:type="gramEnd"/>
+      <w:r>
+        <w:rPr>
+          <w:rStyle w:val="CdigoHTML"/>
+          <w:b/>
+          <w:bCs/>
+        </w:rPr>
+        <w:t>-same-origin</w:t>
+      </w:r>
+      <w:proofErr w:type="spellEnd"/>
+      <w:r>
+        <w:br/>
+        <w:t xml:space="preserve">Permite que o conteúdo do </w:t>
+      </w:r>
+      <w:proofErr w:type="spellStart"/>
+      <w:r>
+        <w:t>iframe</w:t>
+      </w:r>
+      <w:proofErr w:type="spellEnd"/>
+      <w:r>
+        <w:t xml:space="preserve"> trate sua origem como se fosse a mesma da página principal, permitindo o acesso a cookies, armazenamento local e outras interações entre a origem do </w:t>
+      </w:r>
+      <w:proofErr w:type="spellStart"/>
+      <w:r>
+        <w:t>iframe</w:t>
+      </w:r>
+      <w:proofErr w:type="spellEnd"/>
+      <w:r>
+        <w:t xml:space="preserve"> e a página.</w:t>
+      </w:r>
+    </w:p>
+    <w:p>
+      <w:pPr>
+        <w:pStyle w:val="NormalWeb"/>
+      </w:pPr>
+      <w:proofErr w:type="gramStart"/>
+      <w:r>
+        <w:rPr>
+          <w:rFonts w:hAnsi="Symbol"/>
+        </w:rPr>
+        <w:t></w:t>
+      </w:r>
+      <w:r>
+        <w:t xml:space="preserve">  </w:t>
+      </w:r>
+      <w:proofErr w:type="spellStart"/>
+      <w:r>
+        <w:rPr>
+          <w:rStyle w:val="CdigoHTML"/>
+          <w:b/>
+          <w:bCs/>
+        </w:rPr>
+        <w:t>allow</w:t>
+      </w:r>
+      <w:proofErr w:type="gramEnd"/>
+      <w:r>
+        <w:rPr>
+          <w:rStyle w:val="CdigoHTML"/>
+          <w:b/>
+          <w:bCs/>
+        </w:rPr>
+        <w:t>-forms</w:t>
+      </w:r>
+      <w:proofErr w:type="spellEnd"/>
+      <w:r>
+        <w:br/>
+        <w:t xml:space="preserve">Permite que o conteúdo do </w:t>
+      </w:r>
+      <w:proofErr w:type="spellStart"/>
+      <w:r>
+        <w:t>iframe</w:t>
+      </w:r>
+      <w:proofErr w:type="spellEnd"/>
+      <w:r>
+        <w:t xml:space="preserve"> envie formulários. Sem esse valor, o envio de formulários dentro do </w:t>
+      </w:r>
+      <w:proofErr w:type="spellStart"/>
+      <w:r>
+        <w:t>iframe</w:t>
+      </w:r>
+      <w:proofErr w:type="spellEnd"/>
+      <w:r>
+        <w:t xml:space="preserve"> seria bloqueado.</w:t>
+      </w:r>
+    </w:p>
+    <w:p>
+      <w:pPr>
+        <w:pStyle w:val="NormalWeb"/>
+      </w:pPr>
+      <w:proofErr w:type="gramStart"/>
+      <w:r>
+        <w:rPr>
+          <w:rFonts w:hAnsi="Symbol"/>
+        </w:rPr>
+        <w:t></w:t>
+      </w:r>
+      <w:r>
+        <w:t xml:space="preserve">  </w:t>
+      </w:r>
+      <w:proofErr w:type="spellStart"/>
+      <w:r>
+        <w:rPr>
+          <w:rStyle w:val="CdigoHTML"/>
+          <w:b/>
+          <w:bCs/>
+        </w:rPr>
+        <w:t>allow</w:t>
+      </w:r>
+      <w:proofErr w:type="spellEnd"/>
+      <w:proofErr w:type="gramEnd"/>
+      <w:r>
+        <w:rPr>
+          <w:rStyle w:val="CdigoHTML"/>
+          <w:b/>
+          <w:bCs/>
+        </w:rPr>
+        <w:t>-scripts</w:t>
+      </w:r>
+      <w:r>
+        <w:br/>
+        <w:t xml:space="preserve">Permite a execução de </w:t>
+      </w:r>
+      <w:proofErr w:type="spellStart"/>
+      <w:r>
+        <w:t>JavaScript</w:t>
+      </w:r>
+      <w:proofErr w:type="spellEnd"/>
+      <w:r>
+        <w:t xml:space="preserve"> dentro do </w:t>
+      </w:r>
+      <w:proofErr w:type="spellStart"/>
+      <w:r>
+        <w:t>iframe</w:t>
+      </w:r>
+      <w:proofErr w:type="spellEnd"/>
+      <w:r>
+        <w:t xml:space="preserve">. Sem esse valor, o </w:t>
+      </w:r>
+      <w:proofErr w:type="spellStart"/>
+      <w:r>
+        <w:t>JavaScript</w:t>
+      </w:r>
+      <w:proofErr w:type="spellEnd"/>
+      <w:r>
+        <w:t xml:space="preserve"> seria desabilitado no conteúdo do </w:t>
+      </w:r>
+      <w:proofErr w:type="spellStart"/>
+      <w:r>
+        <w:t>iframe</w:t>
+      </w:r>
+      <w:proofErr w:type="spellEnd"/>
+      <w:r>
+        <w:t>.</w:t>
+      </w:r>
+    </w:p>
+    <w:p>
+      <w:pPr>
+        <w:pStyle w:val="NormalWeb"/>
+      </w:pPr>
+      <w:proofErr w:type="gramStart"/>
+      <w:r>
+        <w:rPr>
+          <w:rFonts w:hAnsi="Symbol"/>
+        </w:rPr>
+        <w:t></w:t>
+      </w:r>
+      <w:r>
+        <w:t xml:space="preserve">  </w:t>
+      </w:r>
+      <w:proofErr w:type="spellStart"/>
+      <w:r>
+        <w:rPr>
+          <w:rStyle w:val="CdigoHTML"/>
+          <w:b/>
+          <w:bCs/>
+        </w:rPr>
+        <w:t>allow</w:t>
+      </w:r>
+      <w:proofErr w:type="gramEnd"/>
+      <w:r>
+        <w:rPr>
+          <w:rStyle w:val="CdigoHTML"/>
+          <w:b/>
+          <w:bCs/>
+        </w:rPr>
+        <w:t>-popups</w:t>
+      </w:r>
+      <w:proofErr w:type="spellEnd"/>
+      <w:r>
+        <w:br/>
+        <w:t xml:space="preserve">Permite que o conteúdo do </w:t>
+      </w:r>
+      <w:proofErr w:type="spellStart"/>
+      <w:r>
+        <w:t>iframe</w:t>
+      </w:r>
+      <w:proofErr w:type="spellEnd"/>
+      <w:r>
+        <w:t xml:space="preserve"> abra novas janelas ou abas (pop-ups), normalmente bloqueadas por motivos de segurança.</w:t>
+      </w:r>
+    </w:p>
+    <w:p>
+      <w:pPr>
+        <w:pStyle w:val="NormalWeb"/>
+      </w:pPr>
+      <w:proofErr w:type="gramStart"/>
+      <w:r>
+        <w:rPr>
+          <w:rFonts w:hAnsi="Symbol"/>
+        </w:rPr>
+        <w:t></w:t>
+      </w:r>
+      <w:r>
+        <w:t xml:space="preserve">  </w:t>
+      </w:r>
+      <w:proofErr w:type="spellStart"/>
+      <w:r>
+        <w:rPr>
+          <w:rStyle w:val="CdigoHTML"/>
+          <w:b/>
+          <w:bCs/>
+        </w:rPr>
+        <w:t>allow</w:t>
+      </w:r>
+      <w:proofErr w:type="spellEnd"/>
+      <w:proofErr w:type="gramEnd"/>
+      <w:r>
+        <w:rPr>
+          <w:rStyle w:val="CdigoHTML"/>
+          <w:b/>
+          <w:bCs/>
+        </w:rPr>
+        <w:t>-top-</w:t>
+      </w:r>
+      <w:proofErr w:type="spellStart"/>
+      <w:r>
+        <w:rPr>
+          <w:rStyle w:val="CdigoHTML"/>
+          <w:b/>
+          <w:bCs/>
+        </w:rPr>
+        <w:t>navigation</w:t>
+      </w:r>
+      <w:proofErr w:type="spellEnd"/>
+      <w:r>
+        <w:br/>
+        <w:t xml:space="preserve">Permite que o conteúdo do </w:t>
+      </w:r>
+      <w:proofErr w:type="spellStart"/>
+      <w:r>
+        <w:t>iframe</w:t>
+      </w:r>
+      <w:proofErr w:type="spellEnd"/>
+      <w:r>
+        <w:t xml:space="preserve"> altere a navegação da janela ou aba principal (top-</w:t>
+      </w:r>
+      <w:proofErr w:type="spellStart"/>
+      <w:r>
+        <w:t>level</w:t>
+      </w:r>
+      <w:proofErr w:type="spellEnd"/>
+      <w:r>
+        <w:t xml:space="preserve"> </w:t>
+      </w:r>
+      <w:proofErr w:type="spellStart"/>
+      <w:r>
+        <w:t>navigation</w:t>
+      </w:r>
+      <w:proofErr w:type="spellEnd"/>
+      <w:r>
+        <w:t xml:space="preserve">), ou seja, o conteúdo dentro do </w:t>
+      </w:r>
+      <w:proofErr w:type="spellStart"/>
+      <w:r>
+        <w:t>iframe</w:t>
+      </w:r>
+      <w:proofErr w:type="spellEnd"/>
+      <w:r>
+        <w:t xml:space="preserve"> pode redirecionar a página principal. Sem isso, o conteúdo dentro do </w:t>
+      </w:r>
+      <w:proofErr w:type="spellStart"/>
+      <w:r>
+        <w:t>iframe</w:t>
+      </w:r>
+      <w:proofErr w:type="spellEnd"/>
+      <w:r>
+        <w:t xml:space="preserve"> não pode mudar a URL da página principal.</w:t>
+      </w:r>
+    </w:p>
+    <w:p>
+      <w:pPr>
+        <w:pStyle w:val="NormalWeb"/>
+      </w:pPr>
+      <w:proofErr w:type="gramStart"/>
+      <w:r>
+        <w:rPr>
+          <w:rFonts w:hAnsi="Symbol"/>
+        </w:rPr>
+        <w:t></w:t>
+      </w:r>
+      <w:r>
+        <w:t xml:space="preserve">  </w:t>
+      </w:r>
+      <w:proofErr w:type="spellStart"/>
+      <w:r>
+        <w:rPr>
+          <w:rStyle w:val="CdigoHTML"/>
+          <w:b/>
+          <w:bCs/>
+        </w:rPr>
+        <w:t>allow</w:t>
+      </w:r>
+      <w:proofErr w:type="gramEnd"/>
+      <w:r>
+        <w:rPr>
+          <w:rStyle w:val="CdigoHTML"/>
+          <w:b/>
+          <w:bCs/>
+        </w:rPr>
+        <w:t>-modals</w:t>
+      </w:r>
+      <w:proofErr w:type="spellEnd"/>
+      <w:r>
+        <w:br/>
+        <w:t xml:space="preserve">Permite que o conteúdo do </w:t>
+      </w:r>
+      <w:proofErr w:type="spellStart"/>
+      <w:r>
+        <w:t>iframe</w:t>
+      </w:r>
+      <w:proofErr w:type="spellEnd"/>
+      <w:r>
+        <w:t xml:space="preserve"> mostre janelas modais, como alertas ou diálogos de confirmação.</w:t>
+      </w:r>
+    </w:p>
+    <w:p>
+      <w:pPr>
+        <w:pStyle w:val="NormalWeb"/>
+      </w:pPr>
+      <w:proofErr w:type="gramStart"/>
+      <w:r>
+        <w:rPr>
+          <w:rFonts w:hAnsi="Symbol"/>
+        </w:rPr>
+        <w:t></w:t>
+      </w:r>
+      <w:r>
+        <w:t xml:space="preserve">  </w:t>
+      </w:r>
+      <w:proofErr w:type="spellStart"/>
+      <w:r>
+        <w:rPr>
+          <w:rStyle w:val="CdigoHTML"/>
+          <w:b/>
+          <w:bCs/>
+        </w:rPr>
+        <w:t>allow</w:t>
+      </w:r>
+      <w:proofErr w:type="spellEnd"/>
+      <w:proofErr w:type="gramEnd"/>
+      <w:r>
+        <w:rPr>
+          <w:rStyle w:val="CdigoHTML"/>
+          <w:b/>
+          <w:bCs/>
+        </w:rPr>
+        <w:t>-downloads</w:t>
+      </w:r>
+      <w:r>
+        <w:br/>
+        <w:t xml:space="preserve">Permite que o conteúdo do </w:t>
+      </w:r>
+      <w:proofErr w:type="spellStart"/>
+      <w:r>
+        <w:t>iframe</w:t>
+      </w:r>
+      <w:proofErr w:type="spellEnd"/>
+      <w:r>
+        <w:t xml:space="preserve"> faça download de arquivos. Sem esse valor, os links de download no conteúdo do </w:t>
+      </w:r>
+      <w:proofErr w:type="spellStart"/>
+      <w:r>
+        <w:t>iframe</w:t>
+      </w:r>
+      <w:proofErr w:type="spellEnd"/>
+      <w:r>
+        <w:t xml:space="preserve"> seriam desabilitados.</w:t>
+      </w:r>
+    </w:p>
+    <w:p>
+      <w:pPr>
+        <w:pStyle w:val="NormalWeb"/>
+      </w:pPr>
+      <w:proofErr w:type="gramStart"/>
+      <w:r>
+        <w:rPr>
+          <w:rFonts w:hAnsi="Symbol"/>
+        </w:rPr>
+        <w:lastRenderedPageBreak/>
+        <w:t></w:t>
+      </w:r>
+      <w:r>
+        <w:t xml:space="preserve">  </w:t>
+      </w:r>
+      <w:proofErr w:type="spellStart"/>
+      <w:r>
+        <w:rPr>
+          <w:rStyle w:val="CdigoHTML"/>
+          <w:b/>
+          <w:bCs/>
+        </w:rPr>
+        <w:t>allow</w:t>
+      </w:r>
+      <w:proofErr w:type="spellEnd"/>
+      <w:proofErr w:type="gramEnd"/>
+      <w:r>
+        <w:rPr>
+          <w:rStyle w:val="CdigoHTML"/>
+          <w:b/>
+          <w:bCs/>
+        </w:rPr>
+        <w:t>-pointer-</w:t>
+      </w:r>
+      <w:proofErr w:type="spellStart"/>
+      <w:r>
+        <w:rPr>
+          <w:rStyle w:val="CdigoHTML"/>
+          <w:b/>
+          <w:bCs/>
+        </w:rPr>
+        <w:t>lock</w:t>
+      </w:r>
+      <w:proofErr w:type="spellEnd"/>
+      <w:r>
+        <w:br/>
+        <w:t xml:space="preserve">Permite que o conteúdo do </w:t>
+      </w:r>
+      <w:proofErr w:type="spellStart"/>
+      <w:r>
+        <w:t>iframe</w:t>
+      </w:r>
+      <w:proofErr w:type="spellEnd"/>
+      <w:r>
+        <w:t xml:space="preserve"> utilize a API de bloqueio de ponteiro (pointer </w:t>
+      </w:r>
+      <w:proofErr w:type="spellStart"/>
+      <w:r>
+        <w:t>lock</w:t>
+      </w:r>
+      <w:proofErr w:type="spellEnd"/>
+      <w:r>
+        <w:t>), que é usada em alguns jogos e aplicativos para capturar o movimento do mouse.</w:t>
+      </w:r>
+    </w:p>
+    <w:p>
+      <w:pPr>
+        <w:pStyle w:val="NormalWeb"/>
+      </w:pPr>
+      <w:proofErr w:type="gramStart"/>
+      <w:r>
+        <w:rPr>
+          <w:rFonts w:hAnsi="Symbol"/>
+        </w:rPr>
+        <w:t></w:t>
+      </w:r>
+      <w:r>
+        <w:t xml:space="preserve">  </w:t>
+      </w:r>
+      <w:proofErr w:type="spellStart"/>
+      <w:r>
+        <w:rPr>
+          <w:rStyle w:val="CdigoHTML"/>
+          <w:b/>
+          <w:bCs/>
+        </w:rPr>
+        <w:t>allow</w:t>
+      </w:r>
+      <w:proofErr w:type="spellEnd"/>
+      <w:proofErr w:type="gramEnd"/>
+      <w:r>
+        <w:rPr>
+          <w:rStyle w:val="CdigoHTML"/>
+          <w:b/>
+          <w:bCs/>
+        </w:rPr>
+        <w:t>-</w:t>
+      </w:r>
+      <w:proofErr w:type="spellStart"/>
+      <w:r>
+        <w:rPr>
+          <w:rStyle w:val="CdigoHTML"/>
+          <w:b/>
+          <w:bCs/>
+        </w:rPr>
+        <w:t>popups</w:t>
+      </w:r>
+      <w:proofErr w:type="spellEnd"/>
+      <w:r>
+        <w:rPr>
+          <w:rStyle w:val="CdigoHTML"/>
+          <w:b/>
+          <w:bCs/>
+        </w:rPr>
+        <w:t>-</w:t>
+      </w:r>
+      <w:proofErr w:type="spellStart"/>
+      <w:r>
+        <w:rPr>
+          <w:rStyle w:val="CdigoHTML"/>
+          <w:b/>
+          <w:bCs/>
+        </w:rPr>
+        <w:t>to</w:t>
+      </w:r>
+      <w:proofErr w:type="spellEnd"/>
+      <w:r>
+        <w:rPr>
+          <w:rStyle w:val="CdigoHTML"/>
+          <w:b/>
+          <w:bCs/>
+        </w:rPr>
+        <w:t>-escape-</w:t>
+      </w:r>
+      <w:proofErr w:type="spellStart"/>
+      <w:r>
+        <w:rPr>
+          <w:rStyle w:val="CdigoHTML"/>
+          <w:b/>
+          <w:bCs/>
+        </w:rPr>
+        <w:t>sandbox</w:t>
+      </w:r>
+      <w:proofErr w:type="spellEnd"/>
+      <w:r>
+        <w:br/>
+        <w:t xml:space="preserve">Permite que os pop-ups abertos dentro do </w:t>
+      </w:r>
+      <w:proofErr w:type="spellStart"/>
+      <w:r>
+        <w:t>iframe</w:t>
+      </w:r>
+      <w:proofErr w:type="spellEnd"/>
+      <w:r>
+        <w:t xml:space="preserve"> possam escapar das restrições do </w:t>
+      </w:r>
+      <w:proofErr w:type="spellStart"/>
+      <w:r>
+        <w:t>sandbox</w:t>
+      </w:r>
+      <w:proofErr w:type="spellEnd"/>
+      <w:r>
+        <w:t xml:space="preserve"> e, portanto, podem interagir com a página principal ou até mesmo abrir outros pop-ups.</w:t>
+      </w:r>
+    </w:p>
+    <w:p>
+      <w:pPr>
+        <w:pStyle w:val="NormalWeb"/>
+      </w:pPr>
+      <w:proofErr w:type="gramStart"/>
+      <w:r>
+        <w:rPr>
+          <w:rFonts w:hAnsi="Symbol"/>
+        </w:rPr>
+        <w:t></w:t>
+      </w:r>
+      <w:r>
+        <w:t xml:space="preserve">  </w:t>
+      </w:r>
+      <w:proofErr w:type="spellStart"/>
+      <w:r>
+        <w:rPr>
+          <w:rStyle w:val="CdigoHTML"/>
+          <w:b/>
+          <w:bCs/>
+        </w:rPr>
+        <w:t>allow</w:t>
+      </w:r>
+      <w:proofErr w:type="gramEnd"/>
+      <w:r>
+        <w:rPr>
+          <w:rStyle w:val="CdigoHTML"/>
+          <w:b/>
+          <w:bCs/>
+        </w:rPr>
+        <w:t>-presentation</w:t>
+      </w:r>
+      <w:proofErr w:type="spellEnd"/>
+      <w:r>
+        <w:br/>
+        <w:t xml:space="preserve">Permite que o conteúdo do </w:t>
+      </w:r>
+      <w:proofErr w:type="spellStart"/>
+      <w:r>
+        <w:t>iframe</w:t>
+      </w:r>
+      <w:proofErr w:type="spellEnd"/>
+      <w:r>
+        <w:t xml:space="preserve"> tenha acesso à API de apresentação, usada por exemplo em apresentações de slides.</w:t>
+      </w:r>
+    </w:p>
+    <w:p>
+      <w:pPr>
+        <w:pStyle w:val="NormalWeb"/>
+        <w:rPr>
+          <w:rFonts w:ascii="Arial" w:hAnsi="Arial" w:cs="Arial"/>
+          <w:sz w:val="22"/>
+          <w:szCs w:val="22"/>
+        </w:rPr>
+      </w:pPr>
+      <w:r>
+        <w:rPr>
+          <w:rFonts w:ascii="Arial" w:hAnsi="Arial" w:cs="Arial"/>
+          <w:sz w:val="22"/>
+          <w:szCs w:val="22"/>
+        </w:rPr>
+        <w:t>É possível usar dois ou mais valores ao mesmo tempo, ex.:</w:t>
+      </w:r>
+    </w:p>
+    <w:p>
+      <w:pPr>
+        <w:pStyle w:val="NormalWeb"/>
+        <w:rPr>
+          <w:rFonts w:ascii="Arial" w:hAnsi="Arial" w:cs="Arial"/>
+          <w:sz w:val="22"/>
+          <w:szCs w:val="22"/>
+        </w:rPr>
+      </w:pPr>
+      <w:proofErr w:type="spellStart"/>
+      <w:r>
+        <w:rPr>
+          <w:rFonts w:ascii="Arial" w:hAnsi="Arial" w:cs="Arial"/>
+          <w:sz w:val="22"/>
+          <w:szCs w:val="22"/>
+        </w:rPr>
+        <w:t>Sandbox</w:t>
+      </w:r>
+      <w:proofErr w:type="spellEnd"/>
+      <w:r>
+        <w:rPr>
+          <w:rFonts w:ascii="Arial" w:hAnsi="Arial" w:cs="Arial"/>
+          <w:sz w:val="22"/>
+          <w:szCs w:val="22"/>
+        </w:rPr>
+        <w:t>: “</w:t>
+      </w:r>
+      <w:proofErr w:type="spellStart"/>
+      <w:r>
+        <w:rPr>
+          <w:rFonts w:ascii="Arial" w:hAnsi="Arial" w:cs="Arial"/>
+          <w:sz w:val="22"/>
+          <w:szCs w:val="22"/>
+        </w:rPr>
+        <w:t>allow</w:t>
+      </w:r>
+      <w:proofErr w:type="spellEnd"/>
+      <w:r>
+        <w:rPr>
+          <w:rFonts w:ascii="Arial" w:hAnsi="Arial" w:cs="Arial"/>
+          <w:sz w:val="22"/>
+          <w:szCs w:val="22"/>
+        </w:rPr>
+        <w:t xml:space="preserve">-scripts </w:t>
+      </w:r>
+      <w:proofErr w:type="spellStart"/>
+      <w:r>
+        <w:rPr>
+          <w:rFonts w:ascii="Arial" w:hAnsi="Arial" w:cs="Arial"/>
+          <w:sz w:val="22"/>
+          <w:szCs w:val="22"/>
+        </w:rPr>
+        <w:t>allow-popups</w:t>
+      </w:r>
+      <w:proofErr w:type="spellEnd"/>
+      <w:r>
+        <w:rPr>
+          <w:rFonts w:ascii="Arial" w:hAnsi="Arial" w:cs="Arial"/>
+          <w:sz w:val="22"/>
+          <w:szCs w:val="22"/>
+        </w:rPr>
+        <w:t>”</w:t>
+      </w:r>
+    </w:p>
+    <w:p>
+      <w:pPr>
+        <w:pStyle w:val="NormalWeb"/>
+        <w:rPr>
+          <w:rFonts w:ascii="Arial" w:hAnsi="Arial" w:cs="Arial"/>
+          <w:sz w:val="22"/>
+          <w:szCs w:val="22"/>
+        </w:rPr>
+      </w:pPr>
+    </w:p>
+    <w:p>
+      <w:pPr>
+        <w:pStyle w:val="NormalWeb"/>
+        <w:rPr>
+          <w:rFonts w:ascii="Arial" w:hAnsi="Arial" w:cs="Arial"/>
+          <w:sz w:val="22"/>
+          <w:szCs w:val="22"/>
+        </w:rPr>
+      </w:pPr>
+      <w:proofErr w:type="spellStart"/>
+      <w:r>
+        <w:rPr>
+          <w:rFonts w:ascii="Arial" w:hAnsi="Arial" w:cs="Arial"/>
+          <w:sz w:val="22"/>
+          <w:szCs w:val="22"/>
+        </w:rPr>
+        <w:t>R</w:t>
+      </w:r>
+      <w:r>
+        <w:rPr>
+          <w:rFonts w:ascii="Arial" w:hAnsi="Arial" w:cs="Arial"/>
+          <w:sz w:val="22"/>
+          <w:szCs w:val="22"/>
+        </w:rPr>
+        <w:t>eferre</w:t>
+      </w:r>
+      <w:r>
+        <w:rPr>
+          <w:rFonts w:ascii="Arial" w:hAnsi="Arial" w:cs="Arial"/>
+          <w:sz w:val="22"/>
+          <w:szCs w:val="22"/>
+        </w:rPr>
+        <w:t>rpolicy</w:t>
+      </w:r>
+      <w:proofErr w:type="spellEnd"/>
+      <w:r>
+        <w:rPr>
+          <w:rFonts w:ascii="Arial" w:hAnsi="Arial" w:cs="Arial"/>
+          <w:sz w:val="22"/>
+          <w:szCs w:val="22"/>
+        </w:rPr>
+        <w:t>:</w:t>
+      </w:r>
+    </w:p>
+    <w:p>
+      <w:pPr>
+        <w:pStyle w:val="NormalWeb"/>
+        <w:rPr>
+          <w:rFonts w:ascii="Arial" w:hAnsi="Arial" w:cs="Arial"/>
+          <w:sz w:val="22"/>
+          <w:szCs w:val="22"/>
+        </w:rPr>
+      </w:pPr>
+      <w:r>
+        <w:rPr>
+          <w:rFonts w:ascii="Arial" w:hAnsi="Arial" w:cs="Arial"/>
+          <w:sz w:val="22"/>
+          <w:szCs w:val="22"/>
+        </w:rPr>
+        <w:t xml:space="preserve">Normalmente os sites conseguem rastrear sua navegação através de um campo no cabeçalho do http chamado </w:t>
+      </w:r>
+      <w:proofErr w:type="spellStart"/>
+      <w:r>
+        <w:rPr>
+          <w:rFonts w:ascii="Arial" w:hAnsi="Arial" w:cs="Arial"/>
+          <w:sz w:val="22"/>
+          <w:szCs w:val="22"/>
+        </w:rPr>
+        <w:t>referer</w:t>
+      </w:r>
+      <w:proofErr w:type="spellEnd"/>
+      <w:r>
+        <w:rPr>
+          <w:rFonts w:ascii="Arial" w:hAnsi="Arial" w:cs="Arial"/>
+          <w:sz w:val="22"/>
+          <w:szCs w:val="22"/>
+        </w:rPr>
+        <w:t xml:space="preserve"> header. Ele sempre indica onde o usuário estava antes de ir ao site.</w:t>
+      </w:r>
+    </w:p>
+    <w:p>
+      <w:pPr>
+        <w:pStyle w:val="NormalWeb"/>
+        <w:rPr>
+          <w:rFonts w:ascii="Arial" w:hAnsi="Arial" w:cs="Arial"/>
+          <w:sz w:val="22"/>
+          <w:szCs w:val="22"/>
+        </w:rPr>
+      </w:pPr>
+      <w:r>
+        <w:rPr>
+          <w:rFonts w:ascii="Arial" w:hAnsi="Arial" w:cs="Arial"/>
+          <w:sz w:val="22"/>
+          <w:szCs w:val="22"/>
+        </w:rPr>
+        <w:t xml:space="preserve">Ao configurar a </w:t>
+      </w:r>
+      <w:proofErr w:type="spellStart"/>
+      <w:r>
+        <w:rPr>
+          <w:rFonts w:ascii="Arial" w:hAnsi="Arial" w:cs="Arial"/>
+          <w:sz w:val="22"/>
+          <w:szCs w:val="22"/>
+        </w:rPr>
+        <w:t>referrerpolicy</w:t>
+      </w:r>
+      <w:proofErr w:type="spellEnd"/>
+      <w:r>
+        <w:rPr>
+          <w:rFonts w:ascii="Arial" w:hAnsi="Arial" w:cs="Arial"/>
+          <w:sz w:val="22"/>
+          <w:szCs w:val="22"/>
+        </w:rPr>
+        <w:t xml:space="preserve">, nós controlamos quantos desses dados serão enviados ao site de </w:t>
+      </w:r>
+      <w:proofErr w:type="gramStart"/>
+      <w:r>
+        <w:rPr>
+          <w:rFonts w:ascii="Arial" w:hAnsi="Arial" w:cs="Arial"/>
+          <w:sz w:val="22"/>
+          <w:szCs w:val="22"/>
+        </w:rPr>
+        <w:t>destino(</w:t>
+      </w:r>
+      <w:proofErr w:type="gramEnd"/>
+      <w:r>
+        <w:rPr>
+          <w:rFonts w:ascii="Arial" w:hAnsi="Arial" w:cs="Arial"/>
+          <w:sz w:val="22"/>
+          <w:szCs w:val="22"/>
+        </w:rPr>
+        <w:t xml:space="preserve">site do </w:t>
+      </w:r>
+      <w:proofErr w:type="spellStart"/>
+      <w:r>
+        <w:rPr>
+          <w:rFonts w:ascii="Arial" w:hAnsi="Arial" w:cs="Arial"/>
+          <w:sz w:val="22"/>
+          <w:szCs w:val="22"/>
+        </w:rPr>
+        <w:t>iframe</w:t>
+      </w:r>
+      <w:proofErr w:type="spellEnd"/>
+      <w:r>
+        <w:rPr>
+          <w:rFonts w:ascii="Arial" w:hAnsi="Arial" w:cs="Arial"/>
+          <w:sz w:val="22"/>
+          <w:szCs w:val="22"/>
+        </w:rPr>
+        <w:t>)</w:t>
+      </w:r>
+    </w:p>
+    <w:p>
+      <w:pPr>
+        <w:pStyle w:val="NormalWeb"/>
+        <w:rPr>
+          <w:rFonts w:ascii="Arial" w:hAnsi="Arial" w:cs="Arial"/>
+          <w:sz w:val="22"/>
+          <w:szCs w:val="22"/>
+        </w:rPr>
+      </w:pPr>
+      <w:r>
+        <w:rPr>
+          <w:rFonts w:ascii="Arial" w:hAnsi="Arial" w:cs="Arial"/>
+          <w:sz w:val="22"/>
+          <w:szCs w:val="22"/>
+        </w:rPr>
+        <w:t>Valores:</w:t>
+      </w:r>
+    </w:p>
+    <w:p>
+      <w:pPr>
+        <w:pStyle w:val="NormalWeb"/>
+      </w:pPr>
+      <w:proofErr w:type="gramStart"/>
+      <w:r>
+        <w:rPr>
+          <w:rFonts w:hAnsi="Symbol"/>
+        </w:rPr>
+        <w:t></w:t>
+      </w:r>
+      <w:r>
+        <w:t xml:space="preserve">  </w:t>
+      </w:r>
+      <w:r>
+        <w:rPr>
+          <w:rStyle w:val="CdigoHTML"/>
+          <w:b/>
+          <w:bCs/>
+        </w:rPr>
+        <w:t>no</w:t>
+      </w:r>
+      <w:proofErr w:type="gramEnd"/>
+      <w:r>
+        <w:rPr>
+          <w:rStyle w:val="CdigoHTML"/>
+          <w:b/>
+          <w:bCs/>
+        </w:rPr>
+        <w:t>-</w:t>
+      </w:r>
+      <w:proofErr w:type="spellStart"/>
+      <w:r>
+        <w:rPr>
+          <w:rStyle w:val="CdigoHTML"/>
+          <w:b/>
+          <w:bCs/>
+        </w:rPr>
+        <w:t>referrer</w:t>
+      </w:r>
+      <w:proofErr w:type="spellEnd"/>
+      <w:r>
+        <w:br/>
+        <w:t xml:space="preserve">Não envia o cabeçalho </w:t>
+      </w:r>
+      <w:proofErr w:type="spellStart"/>
+      <w:r>
+        <w:rPr>
+          <w:rStyle w:val="CdigoHTML"/>
+        </w:rPr>
+        <w:t>Referer</w:t>
+      </w:r>
+      <w:proofErr w:type="spellEnd"/>
+      <w:r>
+        <w:t xml:space="preserve"> nas requisições. Isso significa que o navegador não compartilhará nenhuma informação de referência com o servidor de destino.</w:t>
+      </w:r>
+    </w:p>
+    <w:p>
+      <w:pPr>
+        <w:pStyle w:val="NormalWeb"/>
+      </w:pPr>
+      <w:proofErr w:type="gramStart"/>
+      <w:r>
+        <w:rPr>
+          <w:rFonts w:hAnsi="Symbol"/>
+        </w:rPr>
+        <w:t></w:t>
+      </w:r>
+      <w:r>
+        <w:t xml:space="preserve">  </w:t>
+      </w:r>
+      <w:r>
+        <w:rPr>
+          <w:rStyle w:val="CdigoHTML"/>
+          <w:b/>
+          <w:bCs/>
+        </w:rPr>
+        <w:t>no</w:t>
+      </w:r>
+      <w:proofErr w:type="gramEnd"/>
+      <w:r>
+        <w:rPr>
+          <w:rStyle w:val="CdigoHTML"/>
+          <w:b/>
+          <w:bCs/>
+        </w:rPr>
+        <w:t>-</w:t>
+      </w:r>
+      <w:proofErr w:type="spellStart"/>
+      <w:r>
+        <w:rPr>
+          <w:rStyle w:val="CdigoHTML"/>
+          <w:b/>
+          <w:bCs/>
+        </w:rPr>
+        <w:t>referrer</w:t>
+      </w:r>
+      <w:proofErr w:type="spellEnd"/>
+      <w:r>
+        <w:rPr>
+          <w:rStyle w:val="CdigoHTML"/>
+          <w:b/>
+          <w:bCs/>
+        </w:rPr>
+        <w:t>-</w:t>
+      </w:r>
+      <w:proofErr w:type="spellStart"/>
+      <w:r>
+        <w:rPr>
+          <w:rStyle w:val="CdigoHTML"/>
+          <w:b/>
+          <w:bCs/>
+        </w:rPr>
+        <w:t>when-downgrade</w:t>
+      </w:r>
+      <w:proofErr w:type="spellEnd"/>
+      <w:r>
+        <w:br/>
+        <w:t xml:space="preserve">Esse é o comportamento padrão para a maioria dos navegadores. O cabeçalho </w:t>
+      </w:r>
+      <w:proofErr w:type="spellStart"/>
+      <w:r>
+        <w:rPr>
+          <w:rStyle w:val="CdigoHTML"/>
+        </w:rPr>
+        <w:t>Referer</w:t>
+      </w:r>
+      <w:proofErr w:type="spellEnd"/>
+      <w:r>
+        <w:t xml:space="preserve"> não será enviado se a requisição for feita de um site seguro (HTTPS) para um site não seguro (HTTP). Caso contrário, a referência será enviada normalmente.</w:t>
+      </w:r>
+    </w:p>
+    <w:p>
+      <w:pPr>
+        <w:pStyle w:val="NormalWeb"/>
+      </w:pPr>
+      <w:proofErr w:type="gramStart"/>
+      <w:r>
+        <w:rPr>
+          <w:rFonts w:hAnsi="Symbol"/>
+        </w:rPr>
+        <w:t></w:t>
+      </w:r>
+      <w:r>
+        <w:t xml:space="preserve">  </w:t>
+      </w:r>
+      <w:proofErr w:type="spellStart"/>
+      <w:r>
+        <w:rPr>
+          <w:rStyle w:val="CdigoHTML"/>
+          <w:b/>
+          <w:bCs/>
+        </w:rPr>
+        <w:t>origin</w:t>
+      </w:r>
+      <w:proofErr w:type="spellEnd"/>
+      <w:proofErr w:type="gramEnd"/>
+      <w:r>
+        <w:br/>
+        <w:t xml:space="preserve">Envia apenas a origem (domínio) da página de referência, sem o caminho ou parâmetros da URL. Por exemplo, se você estiver na página </w:t>
+      </w:r>
+      <w:r>
+        <w:rPr>
+          <w:rStyle w:val="CdigoHTML"/>
+        </w:rPr>
+        <w:t>https://exemplo.com/pagina</w:t>
+      </w:r>
+      <w:r>
+        <w:t xml:space="preserve">, o </w:t>
+      </w:r>
+      <w:proofErr w:type="spellStart"/>
+      <w:r>
+        <w:t>referer</w:t>
+      </w:r>
+      <w:proofErr w:type="spellEnd"/>
+      <w:r>
+        <w:t xml:space="preserve"> enviado será apenas </w:t>
+      </w:r>
+      <w:r>
+        <w:rPr>
+          <w:rStyle w:val="CdigoHTML"/>
+        </w:rPr>
+        <w:t>https://exemplo.com</w:t>
+      </w:r>
+      <w:r>
+        <w:t>.</w:t>
+      </w:r>
+    </w:p>
+    <w:p>
+      <w:pPr>
+        <w:pStyle w:val="NormalWeb"/>
+      </w:pPr>
+      <w:proofErr w:type="gramStart"/>
+      <w:r>
+        <w:rPr>
+          <w:rFonts w:hAnsi="Symbol"/>
+        </w:rPr>
+        <w:t></w:t>
+      </w:r>
+      <w:r>
+        <w:t xml:space="preserve">  </w:t>
+      </w:r>
+      <w:proofErr w:type="spellStart"/>
+      <w:r>
+        <w:rPr>
+          <w:rStyle w:val="CdigoHTML"/>
+          <w:b/>
+          <w:bCs/>
+        </w:rPr>
+        <w:t>origin</w:t>
+      </w:r>
+      <w:proofErr w:type="gramEnd"/>
+      <w:r>
+        <w:rPr>
+          <w:rStyle w:val="CdigoHTML"/>
+          <w:b/>
+          <w:bCs/>
+        </w:rPr>
+        <w:t>-when-cross-origin</w:t>
+      </w:r>
+      <w:proofErr w:type="spellEnd"/>
+      <w:r>
+        <w:br/>
+        <w:t>Quando a requisição é feita para outro domínio (</w:t>
+      </w:r>
+      <w:proofErr w:type="spellStart"/>
+      <w:r>
+        <w:t>cross-origin</w:t>
+      </w:r>
+      <w:proofErr w:type="spellEnd"/>
+      <w:r>
+        <w:t xml:space="preserve">), o cabeçalho </w:t>
+      </w:r>
+      <w:proofErr w:type="spellStart"/>
+      <w:r>
+        <w:rPr>
+          <w:rStyle w:val="CdigoHTML"/>
+        </w:rPr>
+        <w:t>Referer</w:t>
+      </w:r>
+      <w:proofErr w:type="spellEnd"/>
+      <w:r>
+        <w:t xml:space="preserve"> envia apenas a origem. Quando a requisição é para o mesmo domínio (</w:t>
+      </w:r>
+      <w:proofErr w:type="spellStart"/>
+      <w:r>
+        <w:t>same-origin</w:t>
+      </w:r>
+      <w:proofErr w:type="spellEnd"/>
+      <w:r>
+        <w:t xml:space="preserve">), o cabeçalho </w:t>
+      </w:r>
+      <w:proofErr w:type="spellStart"/>
+      <w:r>
+        <w:rPr>
+          <w:rStyle w:val="CdigoHTML"/>
+        </w:rPr>
+        <w:t>Referer</w:t>
+      </w:r>
+      <w:proofErr w:type="spellEnd"/>
+      <w:r>
+        <w:t xml:space="preserve"> envia o URL completo, incluindo o caminho e os parâmetros.</w:t>
+      </w:r>
+    </w:p>
+    <w:p>
+      <w:pPr>
+        <w:pStyle w:val="NormalWeb"/>
+      </w:pPr>
+      <w:proofErr w:type="gramStart"/>
+      <w:r>
+        <w:rPr>
+          <w:rFonts w:hAnsi="Symbol"/>
+        </w:rPr>
+        <w:lastRenderedPageBreak/>
+        <w:t></w:t>
+      </w:r>
+      <w:r>
+        <w:t xml:space="preserve">  </w:t>
+      </w:r>
+      <w:proofErr w:type="spellStart"/>
+      <w:r>
+        <w:rPr>
+          <w:rStyle w:val="CdigoHTML"/>
+          <w:b/>
+          <w:bCs/>
+        </w:rPr>
+        <w:t>unsafe</w:t>
+      </w:r>
+      <w:proofErr w:type="gramEnd"/>
+      <w:r>
+        <w:rPr>
+          <w:rStyle w:val="CdigoHTML"/>
+          <w:b/>
+          <w:bCs/>
+        </w:rPr>
+        <w:t>-url</w:t>
+      </w:r>
+      <w:proofErr w:type="spellEnd"/>
+      <w:r>
+        <w:br/>
+        <w:t xml:space="preserve">Sempre envia o URL completo (incluindo o caminho e parâmetros), independentemente de a requisição ser feita para o mesmo domínio ou para um domínio diferente. </w:t>
+      </w:r>
+      <w:r>
+        <w:rPr>
+          <w:rStyle w:val="Forte"/>
+        </w:rPr>
+        <w:t>Este valor pode ser inseguro</w:t>
+      </w:r>
+      <w:r>
+        <w:t xml:space="preserve">, pois envia informações completas de referência, incluindo dados sensíveis, em requisições </w:t>
+      </w:r>
+      <w:proofErr w:type="spellStart"/>
+      <w:r>
+        <w:t>cross</w:t>
+      </w:r>
+      <w:proofErr w:type="spellEnd"/>
+      <w:r>
+        <w:t>-origin.</w:t>
+      </w:r>
+    </w:p>
+    <w:p>
+      <w:pPr>
+        <w:pStyle w:val="NormalWeb"/>
+      </w:pPr>
+      <w:proofErr w:type="gramStart"/>
+      <w:r>
+        <w:rPr>
+          <w:rFonts w:hAnsi="Symbol"/>
+        </w:rPr>
+        <w:t></w:t>
+      </w:r>
+      <w:r>
+        <w:t xml:space="preserve">  </w:t>
+      </w:r>
+      <w:proofErr w:type="spellStart"/>
+      <w:r>
+        <w:rPr>
+          <w:rStyle w:val="CdigoHTML"/>
+          <w:b/>
+          <w:bCs/>
+        </w:rPr>
+        <w:t>strict</w:t>
+      </w:r>
+      <w:proofErr w:type="gramEnd"/>
+      <w:r>
+        <w:rPr>
+          <w:rStyle w:val="CdigoHTML"/>
+          <w:b/>
+          <w:bCs/>
+        </w:rPr>
+        <w:t>-origin</w:t>
+      </w:r>
+      <w:proofErr w:type="spellEnd"/>
+      <w:r>
+        <w:br/>
+        <w:t xml:space="preserve">Semelhante a </w:t>
+      </w:r>
+      <w:proofErr w:type="spellStart"/>
+      <w:r>
+        <w:rPr>
+          <w:rStyle w:val="CdigoHTML"/>
+        </w:rPr>
+        <w:t>origin</w:t>
+      </w:r>
+      <w:proofErr w:type="spellEnd"/>
+      <w:r>
+        <w:t xml:space="preserve">, mas com uma diferença importante: o cabeçalho </w:t>
+      </w:r>
+      <w:proofErr w:type="spellStart"/>
+      <w:r>
+        <w:rPr>
+          <w:rStyle w:val="CdigoHTML"/>
+        </w:rPr>
+        <w:t>Referer</w:t>
+      </w:r>
+      <w:proofErr w:type="spellEnd"/>
+      <w:r>
+        <w:t xml:space="preserve"> é enviado apenas se a requisição for feita de uma página segura (HTTPS) para outra página segura (HTTPS). Caso contrário, não é enviado nenhum </w:t>
+      </w:r>
+      <w:proofErr w:type="spellStart"/>
+      <w:r>
+        <w:t>referer</w:t>
+      </w:r>
+      <w:proofErr w:type="spellEnd"/>
+      <w:r>
+        <w:t>.</w:t>
+      </w:r>
+    </w:p>
+    <w:p>
+      <w:pPr>
+        <w:pStyle w:val="NormalWeb"/>
+      </w:pPr>
+      <w:proofErr w:type="gramStart"/>
+      <w:r>
+        <w:rPr>
+          <w:rFonts w:hAnsi="Symbol"/>
+        </w:rPr>
+        <w:t></w:t>
+      </w:r>
+      <w:r>
+        <w:t xml:space="preserve">  </w:t>
+      </w:r>
+      <w:proofErr w:type="spellStart"/>
+      <w:r>
+        <w:rPr>
+          <w:rStyle w:val="CdigoHTML"/>
+          <w:b/>
+          <w:bCs/>
+        </w:rPr>
+        <w:t>strict</w:t>
+      </w:r>
+      <w:proofErr w:type="gramEnd"/>
+      <w:r>
+        <w:rPr>
+          <w:rStyle w:val="CdigoHTML"/>
+          <w:b/>
+          <w:bCs/>
+        </w:rPr>
+        <w:t>-origin-when-cross-origin</w:t>
+      </w:r>
+      <w:proofErr w:type="spellEnd"/>
+      <w:r>
+        <w:br/>
+        <w:t xml:space="preserve">Se a requisição for </w:t>
+      </w:r>
+      <w:proofErr w:type="spellStart"/>
+      <w:r>
+        <w:t>cross-origin</w:t>
+      </w:r>
+      <w:proofErr w:type="spellEnd"/>
+      <w:r>
+        <w:t xml:space="preserve">, envia apenas a origem (domínio), mas se a requisição for </w:t>
+      </w:r>
+      <w:proofErr w:type="spellStart"/>
+      <w:r>
+        <w:t>same-origin</w:t>
+      </w:r>
+      <w:proofErr w:type="spellEnd"/>
+      <w:r>
+        <w:t xml:space="preserve">, envia o URL completo (com caminho e parâmetros), mas com a mesma restrição de segurança de </w:t>
+      </w:r>
+      <w:proofErr w:type="spellStart"/>
+      <w:r>
+        <w:rPr>
+          <w:rStyle w:val="CdigoHTML"/>
+        </w:rPr>
+        <w:t>strict-origin</w:t>
+      </w:r>
+      <w:proofErr w:type="spellEnd"/>
+      <w:r>
+        <w:t xml:space="preserve"> (ou seja, para requisições não seguras, o </w:t>
+      </w:r>
+      <w:proofErr w:type="spellStart"/>
+      <w:r>
+        <w:t>referer</w:t>
+      </w:r>
+      <w:proofErr w:type="spellEnd"/>
+      <w:r>
+        <w:t xml:space="preserve"> não será enviado).</w:t>
+      </w:r>
+    </w:p>
+    <w:p>
+      <w:pPr>
+        <w:pStyle w:val="NormalWeb"/>
+      </w:pPr>
+      <w:proofErr w:type="gramStart"/>
+      <w:r>
+        <w:rPr>
+          <w:rFonts w:hAnsi="Symbol"/>
+        </w:rPr>
+        <w:t></w:t>
+      </w:r>
+      <w:r>
+        <w:t xml:space="preserve">  </w:t>
+      </w:r>
+      <w:proofErr w:type="spellStart"/>
+      <w:r>
+        <w:rPr>
+          <w:rStyle w:val="CdigoHTML"/>
+          <w:b/>
+          <w:bCs/>
+        </w:rPr>
+        <w:t>empty</w:t>
+      </w:r>
+      <w:proofErr w:type="spellEnd"/>
+      <w:proofErr w:type="gramEnd"/>
+      <w:r>
+        <w:br/>
+        <w:t xml:space="preserve">O </w:t>
+      </w:r>
+      <w:proofErr w:type="spellStart"/>
+      <w:r>
+        <w:t>referer</w:t>
+      </w:r>
+      <w:proofErr w:type="spellEnd"/>
+      <w:r>
+        <w:t xml:space="preserve"> nunca é enviado, equivalente a </w:t>
+      </w:r>
+      <w:r>
+        <w:rPr>
+          <w:rStyle w:val="CdigoHTML"/>
+        </w:rPr>
+        <w:t>no-</w:t>
+      </w:r>
+      <w:proofErr w:type="spellStart"/>
+      <w:r>
+        <w:rPr>
+          <w:rStyle w:val="CdigoHTML"/>
+        </w:rPr>
+        <w:t>referrer</w:t>
+      </w:r>
+      <w:proofErr w:type="spellEnd"/>
+      <w:r>
+        <w:t>.</w:t>
+      </w:r>
+    </w:p>
+    <w:p>
+      <w:pPr>
+        <w:pStyle w:val="NormalWeb"/>
+        <w:rPr>
+          <w:rFonts w:ascii="Arial" w:hAnsi="Arial" w:cs="Arial"/>
+          <w:sz w:val="22"/>
+          <w:szCs w:val="22"/>
+        </w:rPr>
+      </w:pPr>
+    </w:p>
+    <w:p/>
+    <w:p>
+      <w:r>
+        <w:tab/>
       </w:r>
     </w:p>
     <w:sectPr>
@@ -448,6 +2022,47 @@
     <w:semiHidden/>
     <w:unhideWhenUsed/>
   </w:style>
+  <w:style w:type="paragraph" w:styleId="NormalWeb">
+    <w:name w:val="Normal (Web)"/>
+    <w:basedOn w:val="Normal"/>
+    <w:uiPriority w:val="99"/>
+    <w:semiHidden/>
+    <w:unhideWhenUsed/>
+    <w:rsid w:val="000A0C5A"/>
+    <w:pPr>
+      <w:spacing w:before="100" w:beforeAutospacing="1" w:after="100" w:afterAutospacing="1" w:line="240" w:lineRule="auto"/>
+    </w:pPr>
+    <w:rPr>
+      <w:rFonts w:ascii="Times New Roman" w:eastAsia="Times New Roman" w:hAnsi="Times New Roman" w:cs="Times New Roman"/>
+      <w:sz w:val="24"/>
+      <w:szCs w:val="24"/>
+      <w:lang w:eastAsia="pt-BR"/>
+    </w:rPr>
+  </w:style>
+  <w:style w:type="character" w:styleId="CdigoHTML">
+    <w:name w:val="HTML Code"/>
+    <w:basedOn w:val="Fontepargpadro"/>
+    <w:uiPriority w:val="99"/>
+    <w:semiHidden/>
+    <w:unhideWhenUsed/>
+    <w:rsid w:val="000A0C5A"/>
+    <w:rPr>
+      <w:rFonts w:ascii="Courier New" w:eastAsia="Times New Roman" w:hAnsi="Courier New" w:cs="Courier New"/>
+      <w:sz w:val="20"/>
+      <w:szCs w:val="20"/>
+    </w:rPr>
+  </w:style>
+  <w:style w:type="character" w:styleId="Forte">
+    <w:name w:val="Strong"/>
+    <w:basedOn w:val="Fontepargpadro"/>
+    <w:uiPriority w:val="22"/>
+    <w:qFormat/>
+    <w:rsid w:val="00E922A0"/>
+    <w:rPr>
+      <w:b/>
+      <w:bCs/>
+    </w:rPr>
+  </w:style>
 </w:styles>
 </file>
 
